--- a/YearC/SemA/2DMeterials/208560193.docx
+++ b/YearC/SemA/2DMeterials/208560193.docx
@@ -5,30 +5,31 @@
     <w:p>
       <w:pPr>
         <w:rPr>
-          <w:sz w:val="96"/>
-          <w:szCs w:val="96"/>
-          <w:rtl/>
+          <w:sz w:val="72"/>
+          <w:szCs w:val="72"/>
+          <w:lang w:val="en-US"/>
         </w:rPr>
       </w:pPr>
       <w:r>
         <w:rPr>
           <w:noProof/>
-          <w:sz w:val="96"/>
-          <w:szCs w:val="96"/>
+          <w:sz w:val="72"/>
+          <w:szCs w:val="72"/>
+          <w:lang w:val="en-US"/>
         </w:rPr>
         <w:drawing>
-          <wp:anchor distT="0" distB="0" distL="114300" distR="114300" simplePos="0" relativeHeight="251658240" behindDoc="0" locked="0" layoutInCell="1" allowOverlap="1" wp14:anchorId="0D26CDED" wp14:editId="2B90BA11">
+          <wp:anchor distT="0" distB="0" distL="114300" distR="114300" simplePos="0" relativeHeight="251658240" behindDoc="0" locked="0" layoutInCell="1" allowOverlap="1" wp14:anchorId="13C82808" wp14:editId="672A319D">
             <wp:simplePos x="0" y="0"/>
             <wp:positionH relativeFrom="margin">
-              <wp:align>left</wp:align>
+              <wp:align>center</wp:align>
             </wp:positionH>
             <wp:positionV relativeFrom="paragraph">
-              <wp:posOffset>1087395</wp:posOffset>
+              <wp:posOffset>862115</wp:posOffset>
             </wp:positionV>
-            <wp:extent cx="5716905" cy="3307715"/>
-            <wp:effectExtent l="0" t="0" r="0" b="6985"/>
+            <wp:extent cx="5278755" cy="3062605"/>
+            <wp:effectExtent l="0" t="0" r="0" b="4445"/>
             <wp:wrapTopAndBottom/>
-            <wp:docPr id="1" name="Picture 1"/>
+            <wp:docPr id="13" name="Picture 13"/>
             <wp:cNvGraphicFramePr>
               <a:graphicFrameLocks xmlns:a="http://schemas.openxmlformats.org/drawingml/2006/main" noChangeAspect="1"/>
             </wp:cNvGraphicFramePr>
@@ -36,7 +37,7 @@
               <a:graphicData uri="http://schemas.openxmlformats.org/drawingml/2006/picture">
                 <pic:pic xmlns:pic="http://schemas.openxmlformats.org/drawingml/2006/picture">
                   <pic:nvPicPr>
-                    <pic:cNvPr id="0" name="Picture 1"/>
+                    <pic:cNvPr id="0" name="Picture 2"/>
                     <pic:cNvPicPr>
                       <a:picLocks noChangeAspect="1" noChangeArrowheads="1"/>
                     </pic:cNvPicPr>
@@ -57,7 +58,7 @@
                   <pic:spPr bwMode="auto">
                     <a:xfrm>
                       <a:off x="0" y="0"/>
-                      <a:ext cx="5716905" cy="3307715"/>
+                      <a:ext cx="5278755" cy="3062605"/>
                     </a:xfrm>
                     <a:prstGeom prst="rect">
                       <a:avLst/>
@@ -70,15 +71,20 @@
                 </pic:pic>
               </a:graphicData>
             </a:graphic>
+            <wp14:sizeRelH relativeFrom="margin">
+              <wp14:pctWidth>0</wp14:pctWidth>
+            </wp14:sizeRelH>
+            <wp14:sizeRelV relativeFrom="margin">
+              <wp14:pctHeight>0</wp14:pctHeight>
+            </wp14:sizeRelV>
           </wp:anchor>
         </w:drawing>
       </w:r>
       <w:r>
         <w:rPr>
-          <w:rFonts w:hint="cs"/>
-          <w:sz w:val="96"/>
-          <w:szCs w:val="96"/>
-          <w:rtl/>
+          <w:sz w:val="72"/>
+          <w:szCs w:val="72"/>
+          <w:lang w:val="en-US"/>
         </w:rPr>
         <w:t>1</w:t>
       </w:r>
@@ -86,30 +92,40 @@
     <w:p>
       <w:pPr>
         <w:rPr>
-          <w:sz w:val="96"/>
-          <w:szCs w:val="96"/>
-          <w:rtl/>
+          <w:sz w:val="72"/>
+          <w:szCs w:val="72"/>
+          <w:lang w:val="en-US"/>
         </w:rPr>
       </w:pPr>
+    </w:p>
+    <w:p>
+      <w:pPr>
+        <w:rPr>
+          <w:sz w:val="72"/>
+          <w:szCs w:val="72"/>
+          <w:lang w:val="en-US"/>
+        </w:rPr>
+      </w:pPr>
       <w:r>
         <w:rPr>
           <w:noProof/>
-          <w:sz w:val="96"/>
-          <w:szCs w:val="96"/>
+          <w:sz w:val="72"/>
+          <w:szCs w:val="72"/>
+          <w:lang w:val="en-US"/>
         </w:rPr>
         <w:drawing>
-          <wp:anchor distT="0" distB="0" distL="114300" distR="114300" simplePos="0" relativeHeight="251659264" behindDoc="0" locked="0" layoutInCell="1" allowOverlap="1" wp14:anchorId="4C2CC680" wp14:editId="39CFF722">
+          <wp:anchor distT="0" distB="0" distL="114300" distR="114300" simplePos="0" relativeHeight="251659264" behindDoc="0" locked="0" layoutInCell="1" allowOverlap="1" wp14:anchorId="69FDF25D" wp14:editId="00FDD2E3">
             <wp:simplePos x="0" y="0"/>
             <wp:positionH relativeFrom="margin">
-              <wp:align>right</wp:align>
+              <wp:align>center</wp:align>
             </wp:positionH>
             <wp:positionV relativeFrom="paragraph">
-              <wp:posOffset>4687450</wp:posOffset>
+              <wp:posOffset>810416</wp:posOffset>
             </wp:positionV>
-            <wp:extent cx="5716905" cy="3307715"/>
+            <wp:extent cx="5472681" cy="3174521"/>
             <wp:effectExtent l="0" t="0" r="0" b="6985"/>
             <wp:wrapTopAndBottom/>
-            <wp:docPr id="2" name="Picture 2"/>
+            <wp:docPr id="14" name="Picture 14"/>
             <wp:cNvGraphicFramePr>
               <a:graphicFrameLocks xmlns:a="http://schemas.openxmlformats.org/drawingml/2006/main" noChangeAspect="1"/>
             </wp:cNvGraphicFramePr>
@@ -117,7 +133,7 @@
               <a:graphicData uri="http://schemas.openxmlformats.org/drawingml/2006/picture">
                 <pic:pic xmlns:pic="http://schemas.openxmlformats.org/drawingml/2006/picture">
                   <pic:nvPicPr>
-                    <pic:cNvPr id="0" name="Picture 2"/>
+                    <pic:cNvPr id="0" name="Picture 3"/>
                     <pic:cNvPicPr>
                       <a:picLocks noChangeAspect="1" noChangeArrowheads="1"/>
                     </pic:cNvPicPr>
@@ -138,7 +154,7 @@
                   <pic:spPr bwMode="auto">
                     <a:xfrm>
                       <a:off x="0" y="0"/>
-                      <a:ext cx="5716905" cy="3307715"/>
+                      <a:ext cx="5472681" cy="3174521"/>
                     </a:xfrm>
                     <a:prstGeom prst="rect">
                       <a:avLst/>
@@ -151,15 +167,20 @@
                 </pic:pic>
               </a:graphicData>
             </a:graphic>
+            <wp14:sizeRelH relativeFrom="margin">
+              <wp14:pctWidth>0</wp14:pctWidth>
+            </wp14:sizeRelH>
+            <wp14:sizeRelV relativeFrom="margin">
+              <wp14:pctHeight>0</wp14:pctHeight>
+            </wp14:sizeRelV>
           </wp:anchor>
         </w:drawing>
       </w:r>
       <w:r>
         <w:rPr>
-          <w:rFonts w:hint="cs"/>
-          <w:sz w:val="96"/>
-          <w:szCs w:val="96"/>
-          <w:rtl/>
+          <w:sz w:val="72"/>
+          <w:szCs w:val="72"/>
+          <w:lang w:val="en-US"/>
         </w:rPr>
         <w:t>2</w:t>
       </w:r>
@@ -167,31 +188,32 @@
     <w:p>
       <w:pPr>
         <w:rPr>
-          <w:sz w:val="96"/>
-          <w:szCs w:val="96"/>
-          <w:rtl/>
+          <w:sz w:val="72"/>
+          <w:szCs w:val="72"/>
+          <w:lang w:val="en-US"/>
         </w:rPr>
       </w:pPr>
       <w:r>
         <w:rPr>
           <w:noProof/>
-          <w:sz w:val="96"/>
-          <w:szCs w:val="96"/>
+          <w:sz w:val="72"/>
+          <w:szCs w:val="72"/>
+          <w:lang w:val="en-US"/>
         </w:rPr>
         <w:lastRenderedPageBreak/>
         <w:drawing>
-          <wp:anchor distT="0" distB="0" distL="114300" distR="114300" simplePos="0" relativeHeight="251660288" behindDoc="0" locked="0" layoutInCell="1" allowOverlap="1" wp14:anchorId="3FAE808F" wp14:editId="762546DB">
+          <wp:anchor distT="0" distB="0" distL="114300" distR="114300" simplePos="0" relativeHeight="251660288" behindDoc="0" locked="0" layoutInCell="1" allowOverlap="1" wp14:anchorId="7A82208F" wp14:editId="3C760E2A">
             <wp:simplePos x="0" y="0"/>
             <wp:positionH relativeFrom="margin">
               <wp:align>left</wp:align>
             </wp:positionH>
             <wp:positionV relativeFrom="paragraph">
-              <wp:posOffset>1062132</wp:posOffset>
+              <wp:posOffset>776281</wp:posOffset>
             </wp:positionV>
-            <wp:extent cx="5716905" cy="3307715"/>
-            <wp:effectExtent l="0" t="0" r="0" b="6985"/>
+            <wp:extent cx="5710555" cy="3312795"/>
+            <wp:effectExtent l="0" t="0" r="4445" b="1905"/>
             <wp:wrapTopAndBottom/>
-            <wp:docPr id="3" name="Picture 3"/>
+            <wp:docPr id="15" name="Picture 15"/>
             <wp:cNvGraphicFramePr>
               <a:graphicFrameLocks xmlns:a="http://schemas.openxmlformats.org/drawingml/2006/main" noChangeAspect="1"/>
             </wp:cNvGraphicFramePr>
@@ -199,7 +221,7 @@
               <a:graphicData uri="http://schemas.openxmlformats.org/drawingml/2006/picture">
                 <pic:pic xmlns:pic="http://schemas.openxmlformats.org/drawingml/2006/picture">
                   <pic:nvPicPr>
-                    <pic:cNvPr id="0" name="Picture 3"/>
+                    <pic:cNvPr id="0" name="Picture 4"/>
                     <pic:cNvPicPr>
                       <a:picLocks noChangeAspect="1" noChangeArrowheads="1"/>
                     </pic:cNvPicPr>
@@ -220,7 +242,7 @@
                   <pic:spPr bwMode="auto">
                     <a:xfrm>
                       <a:off x="0" y="0"/>
-                      <a:ext cx="5716905" cy="3307715"/>
+                      <a:ext cx="5710555" cy="3312795"/>
                     </a:xfrm>
                     <a:prstGeom prst="rect">
                       <a:avLst/>
@@ -238,10 +260,9 @@
       </w:r>
       <w:r>
         <w:rPr>
-          <w:rFonts w:hint="cs"/>
-          <w:sz w:val="96"/>
-          <w:szCs w:val="96"/>
-          <w:rtl/>
+          <w:sz w:val="72"/>
+          <w:szCs w:val="72"/>
+          <w:lang w:val="en-US"/>
         </w:rPr>
         <w:t>3</w:t>
       </w:r>
@@ -249,30 +270,31 @@
     <w:p>
       <w:pPr>
         <w:rPr>
-          <w:sz w:val="96"/>
-          <w:szCs w:val="96"/>
-          <w:rtl/>
+          <w:sz w:val="72"/>
+          <w:szCs w:val="72"/>
+          <w:lang w:val="en-US"/>
         </w:rPr>
       </w:pPr>
       <w:r>
         <w:rPr>
           <w:noProof/>
-          <w:sz w:val="96"/>
-          <w:szCs w:val="96"/>
+          <w:sz w:val="72"/>
+          <w:szCs w:val="72"/>
+          <w:lang w:val="en-US"/>
         </w:rPr>
         <w:drawing>
-          <wp:anchor distT="0" distB="0" distL="114300" distR="114300" simplePos="0" relativeHeight="251661312" behindDoc="0" locked="0" layoutInCell="1" allowOverlap="1" wp14:anchorId="3F174820" wp14:editId="22E2D99C">
+          <wp:anchor distT="0" distB="0" distL="114300" distR="114300" simplePos="0" relativeHeight="251661312" behindDoc="0" locked="0" layoutInCell="1" allowOverlap="1" wp14:anchorId="6E627312" wp14:editId="02BCEBD5">
             <wp:simplePos x="0" y="0"/>
             <wp:positionH relativeFrom="margin">
-              <wp:align>left</wp:align>
+              <wp:align>right</wp:align>
             </wp:positionH>
             <wp:positionV relativeFrom="paragraph">
-              <wp:posOffset>4687570</wp:posOffset>
+              <wp:posOffset>4640652</wp:posOffset>
             </wp:positionV>
-            <wp:extent cx="5708650" cy="3311525"/>
-            <wp:effectExtent l="0" t="0" r="6350" b="3175"/>
+            <wp:extent cx="5710555" cy="3312795"/>
+            <wp:effectExtent l="0" t="0" r="4445" b="1905"/>
             <wp:wrapTopAndBottom/>
-            <wp:docPr id="4" name="Picture 4"/>
+            <wp:docPr id="16" name="Picture 16"/>
             <wp:cNvGraphicFramePr>
               <a:graphicFrameLocks xmlns:a="http://schemas.openxmlformats.org/drawingml/2006/main" noChangeAspect="1"/>
             </wp:cNvGraphicFramePr>
@@ -280,7 +302,7 @@
               <a:graphicData uri="http://schemas.openxmlformats.org/drawingml/2006/picture">
                 <pic:pic xmlns:pic="http://schemas.openxmlformats.org/drawingml/2006/picture">
                   <pic:nvPicPr>
-                    <pic:cNvPr id="0" name="Picture 4"/>
+                    <pic:cNvPr id="0" name="Picture 5"/>
                     <pic:cNvPicPr>
                       <a:picLocks noChangeAspect="1" noChangeArrowheads="1"/>
                     </pic:cNvPicPr>
@@ -301,7 +323,7 @@
                   <pic:spPr bwMode="auto">
                     <a:xfrm>
                       <a:off x="0" y="0"/>
-                      <a:ext cx="5708650" cy="3311525"/>
+                      <a:ext cx="5710555" cy="3312795"/>
                     </a:xfrm>
                     <a:prstGeom prst="rect">
                       <a:avLst/>
@@ -319,10 +341,9 @@
       </w:r>
       <w:r>
         <w:rPr>
-          <w:rFonts w:hint="cs"/>
-          <w:sz w:val="96"/>
-          <w:szCs w:val="96"/>
-          <w:rtl/>
+          <w:sz w:val="72"/>
+          <w:szCs w:val="72"/>
+          <w:lang w:val="en-US"/>
         </w:rPr>
         <w:t>4</w:t>
       </w:r>
@@ -330,32 +351,32 @@
     <w:p>
       <w:pPr>
         <w:rPr>
-          <w:sz w:val="96"/>
-          <w:szCs w:val="96"/>
-          <w:rtl/>
+          <w:sz w:val="72"/>
+          <w:szCs w:val="72"/>
           <w:lang w:val="en-US"/>
         </w:rPr>
       </w:pPr>
       <w:r>
         <w:rPr>
           <w:noProof/>
-          <w:sz w:val="96"/>
-          <w:szCs w:val="96"/>
+          <w:sz w:val="72"/>
+          <w:szCs w:val="72"/>
+          <w:lang w:val="en-US"/>
         </w:rPr>
         <w:lastRenderedPageBreak/>
         <w:drawing>
-          <wp:anchor distT="0" distB="0" distL="114300" distR="114300" simplePos="0" relativeHeight="251663360" behindDoc="0" locked="0" layoutInCell="1" allowOverlap="1" wp14:anchorId="7DABF05D" wp14:editId="4D7291DE">
+          <wp:anchor distT="0" distB="0" distL="114300" distR="114300" simplePos="0" relativeHeight="251662336" behindDoc="0" locked="0" layoutInCell="1" allowOverlap="1" wp14:anchorId="34A44DF4" wp14:editId="123CA973">
             <wp:simplePos x="0" y="0"/>
             <wp:positionH relativeFrom="margin">
               <wp:align>left</wp:align>
             </wp:positionH>
             <wp:positionV relativeFrom="paragraph">
-              <wp:posOffset>4880833</wp:posOffset>
+              <wp:posOffset>759125</wp:posOffset>
             </wp:positionV>
-            <wp:extent cx="5708650" cy="3311525"/>
-            <wp:effectExtent l="0" t="0" r="6350" b="3175"/>
+            <wp:extent cx="5710555" cy="3312795"/>
+            <wp:effectExtent l="0" t="0" r="4445" b="1905"/>
             <wp:wrapTopAndBottom/>
-            <wp:docPr id="6" name="Picture 6"/>
+            <wp:docPr id="17" name="Picture 17"/>
             <wp:cNvGraphicFramePr>
               <a:graphicFrameLocks xmlns:a="http://schemas.openxmlformats.org/drawingml/2006/main" noChangeAspect="1"/>
             </wp:cNvGraphicFramePr>
@@ -384,7 +405,7 @@
                   <pic:spPr bwMode="auto">
                     <a:xfrm>
                       <a:off x="0" y="0"/>
-                      <a:ext cx="5708650" cy="3311525"/>
+                      <a:ext cx="5710555" cy="3312795"/>
                     </a:xfrm>
                     <a:prstGeom prst="rect">
                       <a:avLst/>
@@ -402,23 +423,41 @@
       </w:r>
       <w:r>
         <w:rPr>
+          <w:sz w:val="72"/>
+          <w:szCs w:val="72"/>
+          <w:lang w:val="en-US"/>
+        </w:rPr>
+        <w:t>5</w:t>
+      </w:r>
+    </w:p>
+    <w:p>
+      <w:pPr>
+        <w:rPr>
+          <w:sz w:val="72"/>
+          <w:szCs w:val="72"/>
+          <w:lang w:val="en-US"/>
+        </w:rPr>
+      </w:pPr>
+      <w:r>
+        <w:rPr>
           <w:noProof/>
-          <w:sz w:val="96"/>
-          <w:szCs w:val="96"/>
+          <w:sz w:val="72"/>
+          <w:szCs w:val="72"/>
+          <w:lang w:val="en-US"/>
         </w:rPr>
         <w:drawing>
-          <wp:anchor distT="0" distB="0" distL="114300" distR="114300" simplePos="0" relativeHeight="251662336" behindDoc="0" locked="0" layoutInCell="1" allowOverlap="1" wp14:anchorId="48D3B145" wp14:editId="07715697">
+          <wp:anchor distT="0" distB="0" distL="114300" distR="114300" simplePos="0" relativeHeight="251663360" behindDoc="0" locked="0" layoutInCell="1" allowOverlap="1" wp14:anchorId="57903B6E" wp14:editId="737956C2">
             <wp:simplePos x="0" y="0"/>
             <wp:positionH relativeFrom="margin">
-              <wp:align>right</wp:align>
+              <wp:align>left</wp:align>
             </wp:positionH>
             <wp:positionV relativeFrom="paragraph">
-              <wp:posOffset>1046841</wp:posOffset>
+              <wp:posOffset>4485304</wp:posOffset>
             </wp:positionV>
-            <wp:extent cx="5708650" cy="3311525"/>
-            <wp:effectExtent l="0" t="0" r="6350" b="3175"/>
+            <wp:extent cx="5710555" cy="3312795"/>
+            <wp:effectExtent l="0" t="0" r="4445" b="1905"/>
             <wp:wrapTopAndBottom/>
-            <wp:docPr id="5" name="Picture 5"/>
+            <wp:docPr id="18" name="Picture 18"/>
             <wp:cNvGraphicFramePr>
               <a:graphicFrameLocks xmlns:a="http://schemas.openxmlformats.org/drawingml/2006/main" noChangeAspect="1"/>
             </wp:cNvGraphicFramePr>
@@ -426,7 +465,7 @@
               <a:graphicData uri="http://schemas.openxmlformats.org/drawingml/2006/picture">
                 <pic:pic xmlns:pic="http://schemas.openxmlformats.org/drawingml/2006/picture">
                   <pic:nvPicPr>
-                    <pic:cNvPr id="0" name="Picture 5"/>
+                    <pic:cNvPr id="0" name="Picture 7"/>
                     <pic:cNvPicPr>
                       <a:picLocks noChangeAspect="1" noChangeArrowheads="1"/>
                     </pic:cNvPicPr>
@@ -447,7 +486,7 @@
                   <pic:spPr bwMode="auto">
                     <a:xfrm>
                       <a:off x="0" y="0"/>
-                      <a:ext cx="5708650" cy="3311525"/>
+                      <a:ext cx="5710555" cy="3312795"/>
                     </a:xfrm>
                     <a:prstGeom prst="rect">
                       <a:avLst/>
@@ -465,43 +504,42 @@
       </w:r>
       <w:r>
         <w:rPr>
-          <w:rFonts w:hint="cs"/>
-          <w:sz w:val="96"/>
-          <w:szCs w:val="96"/>
-          <w:rtl/>
-          <w:lang w:val="en-US"/>
-        </w:rPr>
-        <w:t>יש 2 אופציות ל 5</w:t>
+          <w:sz w:val="72"/>
+          <w:szCs w:val="72"/>
+          <w:lang w:val="en-US"/>
+        </w:rPr>
+        <w:t>6</w:t>
       </w:r>
     </w:p>
     <w:p>
       <w:pPr>
         <w:rPr>
-          <w:sz w:val="96"/>
-          <w:szCs w:val="96"/>
-          <w:rtl/>
+          <w:sz w:val="72"/>
+          <w:szCs w:val="72"/>
+          <w:lang w:val="en-US"/>
         </w:rPr>
       </w:pPr>
       <w:r>
         <w:rPr>
           <w:noProof/>
-          <w:sz w:val="96"/>
-          <w:szCs w:val="96"/>
+          <w:sz w:val="72"/>
+          <w:szCs w:val="72"/>
+          <w:lang w:val="en-US"/>
         </w:rPr>
         <w:lastRenderedPageBreak/>
         <w:drawing>
-          <wp:anchor distT="0" distB="0" distL="114300" distR="114300" simplePos="0" relativeHeight="251664384" behindDoc="0" locked="0" layoutInCell="1" allowOverlap="1" wp14:anchorId="210DBEF9" wp14:editId="0BC70244">
+          <wp:anchor distT="0" distB="0" distL="114300" distR="114300" simplePos="0" relativeHeight="251664384" behindDoc="0" locked="0" layoutInCell="1" allowOverlap="1" wp14:anchorId="65E0F18B" wp14:editId="677A531E">
             <wp:simplePos x="0" y="0"/>
             <wp:positionH relativeFrom="margin">
-              <wp:align>right</wp:align>
+              <wp:align>left</wp:align>
             </wp:positionH>
             <wp:positionV relativeFrom="paragraph">
-              <wp:posOffset>926224</wp:posOffset>
+              <wp:posOffset>793630</wp:posOffset>
             </wp:positionV>
-            <wp:extent cx="5733415" cy="2940685"/>
-            <wp:effectExtent l="0" t="0" r="635" b="0"/>
+            <wp:extent cx="5710555" cy="3312795"/>
+            <wp:effectExtent l="0" t="0" r="4445" b="1905"/>
             <wp:wrapTopAndBottom/>
-            <wp:docPr id="7" name="Picture 7"/>
+            <wp:docPr id="19" name="Picture 19"/>
             <wp:cNvGraphicFramePr>
               <a:graphicFrameLocks xmlns:a="http://schemas.openxmlformats.org/drawingml/2006/main" noChangeAspect="1"/>
             </wp:cNvGraphicFramePr>
@@ -509,7 +547,7 @@
               <a:graphicData uri="http://schemas.openxmlformats.org/drawingml/2006/picture">
                 <pic:pic xmlns:pic="http://schemas.openxmlformats.org/drawingml/2006/picture">
                   <pic:nvPicPr>
-                    <pic:cNvPr id="0" name="Picture 7"/>
+                    <pic:cNvPr id="0" name="Picture 8"/>
                     <pic:cNvPicPr>
                       <a:picLocks noChangeAspect="1" noChangeArrowheads="1"/>
                     </pic:cNvPicPr>
@@ -530,7 +568,7 @@
                   <pic:spPr bwMode="auto">
                     <a:xfrm>
                       <a:off x="0" y="0"/>
-                      <a:ext cx="5733415" cy="2940685"/>
+                      <a:ext cx="5710555" cy="3312795"/>
                     </a:xfrm>
                     <a:prstGeom prst="rect">
                       <a:avLst/>
@@ -548,51 +586,41 @@
       </w:r>
       <w:r>
         <w:rPr>
-          <w:rFonts w:hint="cs"/>
-          <w:sz w:val="96"/>
-          <w:szCs w:val="96"/>
-          <w:rtl/>
-          <w:lang w:val="en-US"/>
-        </w:rPr>
-        <w:t xml:space="preserve"> </w:t>
-      </w:r>
-      <w:r>
-        <w:rPr>
-          <w:rFonts w:hint="cs"/>
-          <w:sz w:val="96"/>
-          <w:szCs w:val="96"/>
-          <w:rtl/>
-        </w:rPr>
-        <w:t>6</w:t>
+          <w:sz w:val="72"/>
+          <w:szCs w:val="72"/>
+          <w:lang w:val="en-US"/>
+        </w:rPr>
+        <w:t>7</w:t>
       </w:r>
     </w:p>
     <w:p>
       <w:pPr>
         <w:rPr>
-          <w:sz w:val="96"/>
-          <w:szCs w:val="96"/>
-          <w:rtl/>
+          <w:sz w:val="72"/>
+          <w:szCs w:val="72"/>
+          <w:lang w:val="en-US"/>
         </w:rPr>
       </w:pPr>
       <w:r>
         <w:rPr>
           <w:noProof/>
-          <w:sz w:val="96"/>
-          <w:szCs w:val="96"/>
+          <w:sz w:val="72"/>
+          <w:szCs w:val="72"/>
+          <w:lang w:val="en-US"/>
         </w:rPr>
         <w:drawing>
-          <wp:anchor distT="0" distB="0" distL="114300" distR="114300" simplePos="0" relativeHeight="251665408" behindDoc="0" locked="0" layoutInCell="1" allowOverlap="1" wp14:anchorId="3716F484" wp14:editId="5A9A3E4D">
+          <wp:anchor distT="0" distB="0" distL="114300" distR="114300" simplePos="0" relativeHeight="251665408" behindDoc="0" locked="0" layoutInCell="1" allowOverlap="1" wp14:anchorId="57455986" wp14:editId="1FD4B4E4">
             <wp:simplePos x="0" y="0"/>
             <wp:positionH relativeFrom="margin">
               <wp:align>left</wp:align>
             </wp:positionH>
             <wp:positionV relativeFrom="paragraph">
-              <wp:posOffset>4158735</wp:posOffset>
+              <wp:posOffset>4356975</wp:posOffset>
             </wp:positionV>
-            <wp:extent cx="5708650" cy="3311525"/>
-            <wp:effectExtent l="0" t="0" r="6350" b="3175"/>
+            <wp:extent cx="5710555" cy="3312795"/>
+            <wp:effectExtent l="0" t="0" r="4445" b="1905"/>
             <wp:wrapTopAndBottom/>
-            <wp:docPr id="8" name="Picture 8"/>
+            <wp:docPr id="20" name="Picture 20"/>
             <wp:cNvGraphicFramePr>
               <a:graphicFrameLocks xmlns:a="http://schemas.openxmlformats.org/drawingml/2006/main" noChangeAspect="1"/>
             </wp:cNvGraphicFramePr>
@@ -600,7 +628,7 @@
               <a:graphicData uri="http://schemas.openxmlformats.org/drawingml/2006/picture">
                 <pic:pic xmlns:pic="http://schemas.openxmlformats.org/drawingml/2006/picture">
                   <pic:nvPicPr>
-                    <pic:cNvPr id="0" name="Picture 8"/>
+                    <pic:cNvPr id="0" name="Picture 9"/>
                     <pic:cNvPicPr>
                       <a:picLocks noChangeAspect="1" noChangeArrowheads="1"/>
                     </pic:cNvPicPr>
@@ -621,7 +649,7 @@
                   <pic:spPr bwMode="auto">
                     <a:xfrm>
                       <a:off x="0" y="0"/>
-                      <a:ext cx="5708650" cy="3311525"/>
+                      <a:ext cx="5710555" cy="3312795"/>
                     </a:xfrm>
                     <a:prstGeom prst="rect">
                       <a:avLst/>
@@ -639,42 +667,43 @@
       </w:r>
       <w:r>
         <w:rPr>
-          <w:rFonts w:hint="cs"/>
-          <w:sz w:val="96"/>
-          <w:szCs w:val="96"/>
-          <w:rtl/>
-        </w:rPr>
-        <w:t>7</w:t>
+          <w:sz w:val="72"/>
+          <w:szCs w:val="72"/>
+          <w:lang w:val="en-US"/>
+        </w:rPr>
+        <w:t>8</w:t>
       </w:r>
     </w:p>
     <w:p>
       <w:pPr>
         <w:rPr>
-          <w:sz w:val="96"/>
-          <w:szCs w:val="96"/>
-          <w:rtl/>
+          <w:rFonts w:eastAsiaTheme="minorEastAsia"/>
+          <w:sz w:val="72"/>
+          <w:szCs w:val="72"/>
+          <w:lang w:val="en-US"/>
         </w:rPr>
       </w:pPr>
       <w:r>
         <w:rPr>
           <w:noProof/>
-          <w:sz w:val="96"/>
-          <w:szCs w:val="96"/>
+          <w:sz w:val="72"/>
+          <w:szCs w:val="72"/>
+          <w:lang w:val="en-US"/>
         </w:rPr>
         <w:lastRenderedPageBreak/>
         <w:drawing>
-          <wp:anchor distT="0" distB="0" distL="114300" distR="114300" simplePos="0" relativeHeight="251666432" behindDoc="0" locked="0" layoutInCell="1" allowOverlap="1" wp14:anchorId="2386D45B" wp14:editId="57D28E5C">
+          <wp:anchor distT="0" distB="0" distL="114300" distR="114300" simplePos="0" relativeHeight="251666432" behindDoc="0" locked="0" layoutInCell="1" allowOverlap="1" wp14:anchorId="18F8B7A5" wp14:editId="7040EB65">
             <wp:simplePos x="0" y="0"/>
             <wp:positionH relativeFrom="margin">
-              <wp:align>right</wp:align>
+              <wp:align>left</wp:align>
             </wp:positionH>
             <wp:positionV relativeFrom="paragraph">
-              <wp:posOffset>1087326</wp:posOffset>
+              <wp:posOffset>793630</wp:posOffset>
             </wp:positionV>
-            <wp:extent cx="5708650" cy="3311525"/>
-            <wp:effectExtent l="0" t="0" r="6350" b="3175"/>
+            <wp:extent cx="5710555" cy="3312795"/>
+            <wp:effectExtent l="0" t="0" r="4445" b="1905"/>
             <wp:wrapTopAndBottom/>
-            <wp:docPr id="9" name="Picture 9"/>
+            <wp:docPr id="21" name="Picture 21"/>
             <wp:cNvGraphicFramePr>
               <a:graphicFrameLocks xmlns:a="http://schemas.openxmlformats.org/drawingml/2006/main" noChangeAspect="1"/>
             </wp:cNvGraphicFramePr>
@@ -682,7 +711,7 @@
               <a:graphicData uri="http://schemas.openxmlformats.org/drawingml/2006/picture">
                 <pic:pic xmlns:pic="http://schemas.openxmlformats.org/drawingml/2006/picture">
                   <pic:nvPicPr>
-                    <pic:cNvPr id="0" name="Picture 9"/>
+                    <pic:cNvPr id="0" name="Picture 10"/>
                     <pic:cNvPicPr>
                       <a:picLocks noChangeAspect="1" noChangeArrowheads="1"/>
                     </pic:cNvPicPr>
@@ -703,7 +732,7 @@
                   <pic:spPr bwMode="auto">
                     <a:xfrm>
                       <a:off x="0" y="0"/>
-                      <a:ext cx="5708650" cy="3311525"/>
+                      <a:ext cx="5710555" cy="3312795"/>
                     </a:xfrm>
                     <a:prstGeom prst="rect">
                       <a:avLst/>
@@ -721,41 +750,54 @@
       </w:r>
       <w:r>
         <w:rPr>
-          <w:rFonts w:hint="cs"/>
-          <w:sz w:val="96"/>
-          <w:szCs w:val="96"/>
-          <w:rtl/>
-        </w:rPr>
-        <w:t>8</w:t>
-      </w:r>
+          <w:sz w:val="72"/>
+          <w:szCs w:val="72"/>
+          <w:lang w:val="en-US"/>
+        </w:rPr>
+        <w:t>9 -</w:t>
+      </w:r>
+      <m:oMath>
+        <m:r>
+          <w:rPr>
+            <w:rFonts w:ascii="Cambria Math" w:hAnsi="Cambria Math"/>
+            <w:sz w:val="72"/>
+            <w:szCs w:val="72"/>
+            <w:lang w:val="en-US"/>
+          </w:rPr>
+          <m:t>1μm</m:t>
+        </m:r>
+      </m:oMath>
     </w:p>
     <w:p>
       <w:pPr>
         <w:rPr>
-          <w:sz w:val="96"/>
-          <w:szCs w:val="96"/>
-          <w:rtl/>
+          <w:rFonts w:eastAsiaTheme="minorEastAsia"/>
+          <w:sz w:val="72"/>
+          <w:szCs w:val="72"/>
+          <w:vertAlign w:val="subscript"/>
+          <w:lang w:val="en-US"/>
         </w:rPr>
       </w:pPr>
       <w:r>
         <w:rPr>
           <w:noProof/>
-          <w:sz w:val="96"/>
-          <w:szCs w:val="96"/>
+          <w:sz w:val="72"/>
+          <w:szCs w:val="72"/>
+          <w:lang w:val="en-US"/>
         </w:rPr>
         <w:drawing>
-          <wp:anchor distT="0" distB="0" distL="114300" distR="114300" simplePos="0" relativeHeight="251667456" behindDoc="0" locked="0" layoutInCell="1" allowOverlap="1" wp14:anchorId="28353B49" wp14:editId="1AE4E077">
+          <wp:anchor distT="0" distB="0" distL="114300" distR="114300" simplePos="0" relativeHeight="251667456" behindDoc="0" locked="0" layoutInCell="1" allowOverlap="1" wp14:anchorId="50E8E09E" wp14:editId="0C3206F3">
             <wp:simplePos x="0" y="0"/>
             <wp:positionH relativeFrom="margin">
-              <wp:align>left</wp:align>
+              <wp:align>right</wp:align>
             </wp:positionH>
             <wp:positionV relativeFrom="paragraph">
-              <wp:posOffset>4652868</wp:posOffset>
+              <wp:posOffset>4339722</wp:posOffset>
             </wp:positionV>
-            <wp:extent cx="5708650" cy="3311525"/>
-            <wp:effectExtent l="0" t="0" r="6350" b="3175"/>
+            <wp:extent cx="5710555" cy="3312795"/>
+            <wp:effectExtent l="0" t="0" r="4445" b="1905"/>
             <wp:wrapTopAndBottom/>
-            <wp:docPr id="10" name="Picture 10"/>
+            <wp:docPr id="22" name="Picture 22"/>
             <wp:cNvGraphicFramePr>
               <a:graphicFrameLocks xmlns:a="http://schemas.openxmlformats.org/drawingml/2006/main" noChangeAspect="1"/>
             </wp:cNvGraphicFramePr>
@@ -763,7 +805,7 @@
               <a:graphicData uri="http://schemas.openxmlformats.org/drawingml/2006/picture">
                 <pic:pic xmlns:pic="http://schemas.openxmlformats.org/drawingml/2006/picture">
                   <pic:nvPicPr>
-                    <pic:cNvPr id="0" name="Picture 10"/>
+                    <pic:cNvPr id="0" name="Picture 11"/>
                     <pic:cNvPicPr>
                       <a:picLocks noChangeAspect="1" noChangeArrowheads="1"/>
                     </pic:cNvPicPr>
@@ -784,7 +826,7 @@
                   <pic:spPr bwMode="auto">
                     <a:xfrm>
                       <a:off x="0" y="0"/>
-                      <a:ext cx="5708650" cy="3311525"/>
+                      <a:ext cx="5710555" cy="3312795"/>
                     </a:xfrm>
                     <a:prstGeom prst="rect">
                       <a:avLst/>
@@ -802,42 +844,65 @@
       </w:r>
       <w:r>
         <w:rPr>
-          <w:rFonts w:hint="cs"/>
-          <w:sz w:val="96"/>
-          <w:szCs w:val="96"/>
-          <w:rtl/>
+          <w:rFonts w:eastAsiaTheme="minorEastAsia"/>
+          <w:sz w:val="72"/>
+          <w:szCs w:val="72"/>
+          <w:lang w:val="en-US"/>
         </w:rPr>
         <w:t>9</w:t>
       </w:r>
+      <w:r>
+        <w:rPr>
+          <w:rFonts w:eastAsiaTheme="minorEastAsia"/>
+          <w:sz w:val="72"/>
+          <w:szCs w:val="72"/>
+          <w:vertAlign w:val="subscript"/>
+          <w:lang w:val="en-US"/>
+        </w:rPr>
+        <w:t xml:space="preserve"> - </w:t>
+      </w:r>
+      <m:oMath>
+        <m:r>
+          <w:rPr>
+            <w:rFonts w:ascii="Cambria Math" w:eastAsiaTheme="minorEastAsia" w:hAnsi="Cambria Math"/>
+            <w:sz w:val="72"/>
+            <w:szCs w:val="72"/>
+            <w:vertAlign w:val="subscript"/>
+            <w:lang w:val="en-US"/>
+          </w:rPr>
+          <m:t>10nm</m:t>
+        </m:r>
+      </m:oMath>
     </w:p>
     <w:p>
       <w:pPr>
         <w:rPr>
-          <w:sz w:val="96"/>
-          <w:szCs w:val="96"/>
-          <w:rtl/>
+          <w:sz w:val="72"/>
+          <w:szCs w:val="72"/>
+          <w:lang w:val="en-US"/>
         </w:rPr>
       </w:pPr>
       <w:r>
         <w:rPr>
           <w:noProof/>
-          <w:sz w:val="96"/>
-          <w:szCs w:val="96"/>
+          <w:sz w:val="72"/>
+          <w:szCs w:val="72"/>
+          <w:lang w:val="en-US"/>
         </w:rPr>
         <w:lastRenderedPageBreak/>
         <w:drawing>
-          <wp:anchor distT="0" distB="0" distL="114300" distR="114300" simplePos="0" relativeHeight="251668480" behindDoc="0" locked="0" layoutInCell="1" allowOverlap="1" wp14:anchorId="3F2C8908" wp14:editId="7168CE44">
+          <wp:anchor distT="0" distB="0" distL="114300" distR="114300" simplePos="0" relativeHeight="251668480" behindDoc="0" locked="0" layoutInCell="1" allowOverlap="1" wp14:anchorId="24E0B709" wp14:editId="438280D5">
             <wp:simplePos x="0" y="0"/>
             <wp:positionH relativeFrom="margin">
               <wp:align>right</wp:align>
             </wp:positionH>
             <wp:positionV relativeFrom="paragraph">
-              <wp:posOffset>1259943</wp:posOffset>
+              <wp:posOffset>1017917</wp:posOffset>
             </wp:positionV>
-            <wp:extent cx="5708650" cy="3311525"/>
-            <wp:effectExtent l="0" t="0" r="6350" b="3175"/>
+            <wp:extent cx="5710555" cy="3312795"/>
+            <wp:effectExtent l="0" t="0" r="4445" b="1905"/>
             <wp:wrapTopAndBottom/>
-            <wp:docPr id="11" name="Picture 11"/>
+            <wp:docPr id="23" name="Picture 23"/>
             <wp:cNvGraphicFramePr>
               <a:graphicFrameLocks xmlns:a="http://schemas.openxmlformats.org/drawingml/2006/main" noChangeAspect="1"/>
             </wp:cNvGraphicFramePr>
@@ -845,7 +910,7 @@
               <a:graphicData uri="http://schemas.openxmlformats.org/drawingml/2006/picture">
                 <pic:pic xmlns:pic="http://schemas.openxmlformats.org/drawingml/2006/picture">
                   <pic:nvPicPr>
-                    <pic:cNvPr id="0" name="Picture 11"/>
+                    <pic:cNvPr id="0" name="Picture 12"/>
                     <pic:cNvPicPr>
                       <a:picLocks noChangeAspect="1" noChangeArrowheads="1"/>
                     </pic:cNvPicPr>
@@ -866,7 +931,7 @@
                   <pic:spPr bwMode="auto">
                     <a:xfrm>
                       <a:off x="0" y="0"/>
-                      <a:ext cx="5708650" cy="3311525"/>
+                      <a:ext cx="5710555" cy="3312795"/>
                     </a:xfrm>
                     <a:prstGeom prst="rect">
                       <a:avLst/>
@@ -884,29 +949,19 @@
       </w:r>
       <w:r>
         <w:rPr>
-          <w:rFonts w:hint="cs"/>
-          <w:sz w:val="96"/>
-          <w:szCs w:val="96"/>
-          <w:rtl/>
+          <w:sz w:val="72"/>
+          <w:szCs w:val="72"/>
+          <w:lang w:val="en-US"/>
         </w:rPr>
         <w:t>10</w:t>
       </w:r>
     </w:p>
     <w:p>
       <w:pPr>
-        <w:bidi/>
-        <w:rPr>
-          <w:sz w:val="96"/>
-          <w:szCs w:val="96"/>
-          <w:lang w:val="en-US"/>
-        </w:rPr>
-      </w:pPr>
-    </w:p>
-    <w:p>
-      <w:pPr>
-        <w:rPr>
-          <w:sz w:val="96"/>
-          <w:szCs w:val="96"/>
+        <w:rPr>
+          <w:sz w:val="72"/>
+          <w:szCs w:val="72"/>
+          <w:lang w:val="en-US"/>
         </w:rPr>
       </w:pPr>
     </w:p>
@@ -1440,6 +1495,16 @@
     <w:uiPriority w:val="99"/>
     <w:rsid w:val="00344EC0"/>
   </w:style>
+  <w:style w:type="character" w:styleId="PlaceholderText">
+    <w:name w:val="Placeholder Text"/>
+    <w:basedOn w:val="DefaultParagraphFont"/>
+    <w:uiPriority w:val="99"/>
+    <w:semiHidden/>
+    <w:rsid w:val="005B37E9"/>
+    <w:rPr>
+      <w:color w:val="808080"/>
+    </w:rPr>
+  </w:style>
 </w:styles>
 </file>
 
